--- a/Sequence Diagrams/Review User -MAT.docx
+++ b/Sequence Diagrams/Review User -MAT.docx
@@ -30,7 +30,7 @@
           <w:szCs w:val="36"/>
           <w:u w:val="single"/>
         </w:rPr>
-        <w:t>5</w:t>
+        <w:t>6</w:t>
       </w:r>
       <w:r>
         <w:rPr>
@@ -567,13 +567,7 @@
               <w:rPr>
                 <w:rFonts w:cstheme="minorHAnsi"/>
               </w:rPr>
-              <w:t>RegisteredUser</w:t>
-            </w:r>
-            <w:r>
-              <w:rPr>
-                <w:rFonts w:cstheme="minorHAnsi"/>
-              </w:rPr>
-              <w:t>1</w:t>
+              <w:t>RegisteredUser1</w:t>
             </w:r>
           </w:p>
         </w:tc>
@@ -592,13 +586,7 @@
               <w:rPr>
                 <w:rFonts w:cstheme="minorHAnsi"/>
               </w:rPr>
-              <w:t>RegisteredUser</w:t>
-            </w:r>
-            <w:r>
-              <w:rPr>
-                <w:rFonts w:cstheme="minorHAnsi"/>
-              </w:rPr>
-              <w:t>1</w:t>
+              <w:t>RegisteredUser1</w:t>
             </w:r>
           </w:p>
         </w:tc>
@@ -716,13 +704,7 @@
               <w:rPr>
                 <w:rFonts w:cstheme="minorHAnsi"/>
               </w:rPr>
-              <w:t>RegisteredUser</w:t>
-            </w:r>
-            <w:r>
-              <w:rPr>
-                <w:rFonts w:cstheme="minorHAnsi"/>
-              </w:rPr>
-              <w:t>1</w:t>
+              <w:t>RegisteredUser1</w:t>
             </w:r>
           </w:p>
         </w:tc>
@@ -741,13 +723,7 @@
               <w:rPr>
                 <w:rFonts w:cstheme="minorHAnsi"/>
               </w:rPr>
-              <w:t>RegisteredUser</w:t>
-            </w:r>
-            <w:r>
-              <w:rPr>
-                <w:rFonts w:cstheme="minorHAnsi"/>
-              </w:rPr>
-              <w:t>1</w:t>
+              <w:t>RegisteredUser1</w:t>
             </w:r>
           </w:p>
         </w:tc>
@@ -865,13 +841,7 @@
               <w:rPr>
                 <w:rFonts w:cstheme="minorHAnsi"/>
               </w:rPr>
-              <w:t>RegisteredUser</w:t>
-            </w:r>
-            <w:r>
-              <w:rPr>
-                <w:rFonts w:cstheme="minorHAnsi"/>
-              </w:rPr>
-              <w:t>1</w:t>
+              <w:t>RegisteredUser1</w:t>
             </w:r>
           </w:p>
         </w:tc>
